--- a/הצעת פרויקט.docx
+++ b/הצעת פרויקט.docx
@@ -9033,7 +9033,7 @@
           <w:p>
             <w:pPr>
               <w:rPr>
-                <w:rFonts w:asciiTheme="majorBidi" w:hAnsiTheme="majorBidi" w:cstheme="majorBidi" w:hint="cs"/>
+                <w:rFonts w:asciiTheme="majorBidi" w:hAnsiTheme="majorBidi" w:cstheme="majorBidi"/>
                 <w:sz w:val="24"/>
                 <w:szCs w:val="24"/>
                 <w:rtl/>
@@ -9057,7 +9057,7 @@
           <w:p>
             <w:pPr>
               <w:rPr>
-                <w:rFonts w:asciiTheme="majorBidi" w:hAnsiTheme="majorBidi" w:cstheme="majorBidi" w:hint="cs"/>
+                <w:rFonts w:asciiTheme="majorBidi" w:hAnsiTheme="majorBidi" w:cstheme="majorBidi"/>
                 <w:sz w:val="24"/>
                 <w:szCs w:val="24"/>
                 <w:rtl/>
@@ -9229,7 +9229,25 @@
                 <w:szCs w:val="24"/>
                 <w:rtl/>
               </w:rPr>
-              <w:t>התקשורת  נשמעת ב 2 הצדדים .</w:t>
+              <w:t xml:space="preserve">התקשורת  </w:t>
+            </w:r>
+            <w:r>
+              <w:rPr>
+                <w:rFonts w:asciiTheme="majorBidi" w:hAnsiTheme="majorBidi" w:cstheme="majorBidi" w:hint="cs"/>
+                <w:sz w:val="24"/>
+                <w:szCs w:val="24"/>
+                <w:rtl/>
+              </w:rPr>
+              <w:t>מתבצעת</w:t>
+            </w:r>
+            <w:r>
+              <w:rPr>
+                <w:rFonts w:asciiTheme="majorBidi" w:hAnsiTheme="majorBidi" w:cstheme="majorBidi" w:hint="cs"/>
+                <w:sz w:val="24"/>
+                <w:szCs w:val="24"/>
+                <w:rtl/>
+              </w:rPr>
+              <w:t xml:space="preserve"> ב 2 הצדדים .</w:t>
             </w:r>
           </w:p>
         </w:tc>
@@ -9339,7 +9357,7 @@
       <w:pPr>
         <w:spacing w:before="240" w:line="276" w:lineRule="auto"/>
         <w:rPr>
-          <w:rFonts w:asciiTheme="minorBidi" w:eastAsia="Assistant" w:hAnsiTheme="minorBidi" w:hint="cs"/>
+          <w:rFonts w:asciiTheme="minorBidi" w:eastAsia="Assistant" w:hAnsiTheme="minorBidi"/>
           <w:b/>
         </w:rPr>
       </w:pPr>
